--- a/SSU/SSUAutentifikacijaOrganizatora.docx
+++ b/SSU/SSUAutentifikacijaOrganizatora.docx
@@ -635,13 +635,146 @@
           <w:r>
             <w:fldChar w:fldCharType="separate"/>
           </w:r>
-          <w:hyperlink w:anchor="_Toc130325714" w:history="1">
+          <w:bookmarkStart w:id="0" w:name="_GoBack"/>
+          <w:bookmarkEnd w:id="0"/>
+          <w:r>
+            <w:rPr>
+              <w:rStyle w:val="Hyperlink"/>
+              <w:noProof/>
+            </w:rPr>
+            <w:fldChar w:fldCharType="begin"/>
+          </w:r>
+          <w:r>
+            <w:rPr>
+              <w:rStyle w:val="Hyperlink"/>
+              <w:noProof/>
+            </w:rPr>
+            <w:instrText xml:space="preserve"> </w:instrText>
+          </w:r>
+          <w:r>
+            <w:rPr>
+              <w:noProof/>
+            </w:rPr>
+            <w:instrText>HYPERLINK \l "_Toc130491210"</w:instrText>
+          </w:r>
+          <w:r>
+            <w:rPr>
+              <w:rStyle w:val="Hyperlink"/>
+              <w:noProof/>
+            </w:rPr>
+            <w:instrText xml:space="preserve"> </w:instrText>
+          </w:r>
+          <w:r>
+            <w:rPr>
+              <w:rStyle w:val="Hyperlink"/>
+              <w:noProof/>
+            </w:rPr>
+          </w:r>
+          <w:r>
+            <w:rPr>
+              <w:rStyle w:val="Hyperlink"/>
+              <w:noProof/>
+            </w:rPr>
+            <w:fldChar w:fldCharType="separate"/>
+          </w:r>
+          <w:r>
+            <w:rPr>
+              <w:rStyle w:val="Hyperlink"/>
+              <w:noProof/>
+            </w:rPr>
+            <w:t>1.</w:t>
+          </w:r>
+          <w:r>
+            <w:rPr>
+              <w:rFonts w:eastAsiaTheme="minorEastAsia"/>
+              <w:noProof/>
+              <w:sz w:val="22"/>
+            </w:rPr>
+            <w:tab/>
+          </w:r>
+          <w:r>
+            <w:rPr>
+              <w:rStyle w:val="Hyperlink"/>
+              <w:noProof/>
+            </w:rPr>
+            <w:t>Uvod</w:t>
+          </w:r>
+          <w:r>
+            <w:rPr>
+              <w:noProof/>
+              <w:webHidden/>
+            </w:rPr>
+            <w:tab/>
+          </w:r>
+          <w:r>
+            <w:rPr>
+              <w:noProof/>
+              <w:webHidden/>
+            </w:rPr>
+            <w:fldChar w:fldCharType="begin"/>
+          </w:r>
+          <w:r>
+            <w:rPr>
+              <w:noProof/>
+              <w:webHidden/>
+            </w:rPr>
+            <w:instrText xml:space="preserve"> PAGEREF _Toc130491210 \h </w:instrText>
+          </w:r>
+          <w:r>
+            <w:rPr>
+              <w:noProof/>
+              <w:webHidden/>
+            </w:rPr>
+          </w:r>
+          <w:r>
+            <w:rPr>
+              <w:noProof/>
+              <w:webHidden/>
+            </w:rPr>
+            <w:fldChar w:fldCharType="separate"/>
+          </w:r>
+          <w:r>
+            <w:rPr>
+              <w:noProof/>
+              <w:webHidden/>
+            </w:rPr>
+            <w:t>4</w:t>
+          </w:r>
+          <w:r>
+            <w:rPr>
+              <w:noProof/>
+              <w:webHidden/>
+            </w:rPr>
+            <w:fldChar w:fldCharType="end"/>
+          </w:r>
+          <w:r>
+            <w:rPr>
+              <w:rStyle w:val="Hyperlink"/>
+              <w:noProof/>
+            </w:rPr>
+            <w:fldChar w:fldCharType="end"/>
+          </w:r>
+        </w:p>
+        <w:p>
+          <w:pPr>
+            <w:pStyle w:val="TOC2"/>
+            <w:tabs>
+              <w:tab w:val="left" w:pos="880"/>
+              <w:tab w:val="right" w:leader="dot" w:pos="9350"/>
+            </w:tabs>
+            <w:rPr>
+              <w:rFonts w:eastAsiaTheme="minorEastAsia"/>
+              <w:noProof/>
+              <w:sz w:val="22"/>
+            </w:rPr>
+          </w:pPr>
+          <w:hyperlink w:anchor="_Toc130491211" w:history="1">
             <w:r>
               <w:rPr>
                 <w:rStyle w:val="Hyperlink"/>
                 <w:noProof/>
               </w:rPr>
-              <w:t>1.</w:t>
+              <w:t>1.1.</w:t>
             </w:r>
             <w:r>
               <w:rPr>
@@ -656,7 +789,7 @@
                 <w:rStyle w:val="Hyperlink"/>
                 <w:noProof/>
               </w:rPr>
-              <w:t>Uvod</w:t>
+              <w:t>Rezime</w:t>
             </w:r>
             <w:r>
               <w:rPr>
@@ -677,7 +810,7 @@
                 <w:noProof/>
                 <w:webHidden/>
               </w:rPr>
-              <w:instrText xml:space="preserve"> PAGEREF _Toc130325714 \h </w:instrText>
+              <w:instrText xml:space="preserve"> PAGEREF _Toc130491211 \h </w:instrText>
             </w:r>
             <w:r>
               <w:rPr>
@@ -721,13 +854,13 @@
               <w:sz w:val="22"/>
             </w:rPr>
           </w:pPr>
-          <w:hyperlink w:anchor="_Toc130325715" w:history="1">
+          <w:hyperlink w:anchor="_Toc130491212" w:history="1">
             <w:r>
               <w:rPr>
                 <w:rStyle w:val="Hyperlink"/>
                 <w:noProof/>
               </w:rPr>
-              <w:t>1.1.</w:t>
+              <w:t>1.2.</w:t>
             </w:r>
             <w:r>
               <w:rPr>
@@ -742,7 +875,7 @@
                 <w:rStyle w:val="Hyperlink"/>
                 <w:noProof/>
               </w:rPr>
-              <w:t>Rezime</w:t>
+              <w:t>Namena dokumenta i ciljna grupa</w:t>
             </w:r>
             <w:r>
               <w:rPr>
@@ -763,7 +896,7 @@
                 <w:noProof/>
                 <w:webHidden/>
               </w:rPr>
-              <w:instrText xml:space="preserve"> PAGEREF _Toc130325715 \h </w:instrText>
+              <w:instrText xml:space="preserve"> PAGEREF _Toc130491212 \h </w:instrText>
             </w:r>
             <w:r>
               <w:rPr>
@@ -807,13 +940,14 @@
               <w:sz w:val="22"/>
             </w:rPr>
           </w:pPr>
-          <w:hyperlink w:anchor="_Toc130325716" w:history="1">
+          <w:hyperlink w:anchor="_Toc130491213" w:history="1">
             <w:r>
               <w:rPr>
                 <w:rStyle w:val="Hyperlink"/>
-                <w:noProof/>
-              </w:rPr>
-              <w:t>1.2.</w:t>
+                <w:rFonts w:eastAsia="Calibri"/>
+                <w:noProof/>
+              </w:rPr>
+              <w:t>1.3.</w:t>
             </w:r>
             <w:r>
               <w:rPr>
@@ -826,9 +960,10 @@
             <w:r>
               <w:rPr>
                 <w:rStyle w:val="Hyperlink"/>
-                <w:noProof/>
-              </w:rPr>
-              <w:t>Namena dokumenta i ciljna grupa</w:t>
+                <w:rFonts w:eastAsia="Calibri"/>
+                <w:noProof/>
+              </w:rPr>
+              <w:t>Reference</w:t>
             </w:r>
             <w:r>
               <w:rPr>
@@ -849,7 +984,7 @@
                 <w:noProof/>
                 <w:webHidden/>
               </w:rPr>
-              <w:instrText xml:space="preserve"> PAGEREF _Toc130325716 \h </w:instrText>
+              <w:instrText xml:space="preserve"> PAGEREF _Toc130491213 \h </w:instrText>
             </w:r>
             <w:r>
               <w:rPr>
@@ -893,14 +1028,13 @@
               <w:sz w:val="22"/>
             </w:rPr>
           </w:pPr>
-          <w:hyperlink w:anchor="_Toc130325717" w:history="1">
+          <w:hyperlink w:anchor="_Toc130491214" w:history="1">
             <w:r>
               <w:rPr>
                 <w:rStyle w:val="Hyperlink"/>
-                <w:rFonts w:eastAsia="Calibri"/>
-                <w:noProof/>
-              </w:rPr>
-              <w:t>1.3.</w:t>
+                <w:noProof/>
+              </w:rPr>
+              <w:t>1.4.</w:t>
             </w:r>
             <w:r>
               <w:rPr>
@@ -913,10 +1047,9 @@
             <w:r>
               <w:rPr>
                 <w:rStyle w:val="Hyperlink"/>
-                <w:rFonts w:eastAsia="Calibri"/>
-                <w:noProof/>
-              </w:rPr>
-              <w:t>Reference</w:t>
+                <w:noProof/>
+              </w:rPr>
+              <w:t>Otvorena pitanja</w:t>
             </w:r>
             <w:r>
               <w:rPr>
@@ -937,7 +1070,93 @@
                 <w:noProof/>
                 <w:webHidden/>
               </w:rPr>
-              <w:instrText xml:space="preserve"> PAGEREF _Toc130325717 \h </w:instrText>
+              <w:instrText xml:space="preserve"> PAGEREF _Toc130491214 \h </w:instrText>
+            </w:r>
+            <w:r>
+              <w:rPr>
+                <w:noProof/>
+                <w:webHidden/>
+              </w:rPr>
+            </w:r>
+            <w:r>
+              <w:rPr>
+                <w:noProof/>
+                <w:webHidden/>
+              </w:rPr>
+              <w:fldChar w:fldCharType="separate"/>
+            </w:r>
+            <w:r>
+              <w:rPr>
+                <w:noProof/>
+                <w:webHidden/>
+              </w:rPr>
+              <w:t>4</w:t>
+            </w:r>
+            <w:r>
+              <w:rPr>
+                <w:noProof/>
+                <w:webHidden/>
+              </w:rPr>
+              <w:fldChar w:fldCharType="end"/>
+            </w:r>
+          </w:hyperlink>
+        </w:p>
+        <w:p>
+          <w:pPr>
+            <w:pStyle w:val="TOC1"/>
+            <w:tabs>
+              <w:tab w:val="left" w:pos="480"/>
+              <w:tab w:val="right" w:leader="dot" w:pos="9350"/>
+            </w:tabs>
+            <w:rPr>
+              <w:rFonts w:eastAsiaTheme="minorEastAsia"/>
+              <w:noProof/>
+              <w:sz w:val="22"/>
+            </w:rPr>
+          </w:pPr>
+          <w:hyperlink w:anchor="_Toc130491215" w:history="1">
+            <w:r>
+              <w:rPr>
+                <w:rStyle w:val="Hyperlink"/>
+                <w:noProof/>
+              </w:rPr>
+              <w:t>2.</w:t>
+            </w:r>
+            <w:r>
+              <w:rPr>
+                <w:rFonts w:eastAsiaTheme="minorEastAsia"/>
+                <w:noProof/>
+                <w:sz w:val="22"/>
+              </w:rPr>
+              <w:tab/>
+            </w:r>
+            <w:r>
+              <w:rPr>
+                <w:rStyle w:val="Hyperlink"/>
+                <w:noProof/>
+              </w:rPr>
+              <w:t>Scenario</w:t>
+            </w:r>
+            <w:r>
+              <w:rPr>
+                <w:noProof/>
+                <w:webHidden/>
+              </w:rPr>
+              <w:tab/>
+            </w:r>
+            <w:r>
+              <w:rPr>
+                <w:noProof/>
+                <w:webHidden/>
+              </w:rPr>
+              <w:fldChar w:fldCharType="begin"/>
+            </w:r>
+            <w:r>
+              <w:rPr>
+                <w:noProof/>
+                <w:webHidden/>
+              </w:rPr>
+              <w:instrText xml:space="preserve"> PAGEREF _Toc130491215 \h </w:instrText>
             </w:r>
             <w:r>
               <w:rPr>
@@ -981,13 +1200,13 @@
               <w:sz w:val="22"/>
             </w:rPr>
           </w:pPr>
-          <w:hyperlink w:anchor="_Toc130325718" w:history="1">
+          <w:hyperlink w:anchor="_Toc130491216" w:history="1">
             <w:r>
               <w:rPr>
                 <w:rStyle w:val="Hyperlink"/>
                 <w:noProof/>
               </w:rPr>
-              <w:t>1.4.</w:t>
+              <w:t>2.1.</w:t>
             </w:r>
             <w:r>
               <w:rPr>
@@ -1002,7 +1221,7 @@
                 <w:rStyle w:val="Hyperlink"/>
                 <w:noProof/>
               </w:rPr>
-              <w:t>Otvorena pitanja</w:t>
+              <w:t>Kratak opis</w:t>
             </w:r>
             <w:r>
               <w:rPr>
@@ -1023,93 +1242,7 @@
                 <w:noProof/>
                 <w:webHidden/>
               </w:rPr>
-              <w:instrText xml:space="preserve"> PAGEREF _Toc130325718 \h </w:instrText>
-            </w:r>
-            <w:r>
-              <w:rPr>
-                <w:noProof/>
-                <w:webHidden/>
-              </w:rPr>
-            </w:r>
-            <w:r>
-              <w:rPr>
-                <w:noProof/>
-                <w:webHidden/>
-              </w:rPr>
-              <w:fldChar w:fldCharType="separate"/>
-            </w:r>
-            <w:r>
-              <w:rPr>
-                <w:noProof/>
-                <w:webHidden/>
-              </w:rPr>
-              <w:t>4</w:t>
-            </w:r>
-            <w:r>
-              <w:rPr>
-                <w:noProof/>
-                <w:webHidden/>
-              </w:rPr>
-              <w:fldChar w:fldCharType="end"/>
-            </w:r>
-          </w:hyperlink>
-        </w:p>
-        <w:p>
-          <w:pPr>
-            <w:pStyle w:val="TOC1"/>
-            <w:tabs>
-              <w:tab w:val="left" w:pos="480"/>
-              <w:tab w:val="right" w:leader="dot" w:pos="9350"/>
-            </w:tabs>
-            <w:rPr>
-              <w:rFonts w:eastAsiaTheme="minorEastAsia"/>
-              <w:noProof/>
-              <w:sz w:val="22"/>
-            </w:rPr>
-          </w:pPr>
-          <w:hyperlink w:anchor="_Toc130325719" w:history="1">
-            <w:r>
-              <w:rPr>
-                <w:rStyle w:val="Hyperlink"/>
-                <w:noProof/>
-              </w:rPr>
-              <w:t>2.</w:t>
-            </w:r>
-            <w:r>
-              <w:rPr>
-                <w:rFonts w:eastAsiaTheme="minorEastAsia"/>
-                <w:noProof/>
-                <w:sz w:val="22"/>
-              </w:rPr>
-              <w:tab/>
-            </w:r>
-            <w:r>
-              <w:rPr>
-                <w:rStyle w:val="Hyperlink"/>
-                <w:noProof/>
-              </w:rPr>
-              <w:t>Scenario</w:t>
-            </w:r>
-            <w:r>
-              <w:rPr>
-                <w:noProof/>
-                <w:webHidden/>
-              </w:rPr>
-              <w:tab/>
-            </w:r>
-            <w:r>
-              <w:rPr>
-                <w:noProof/>
-                <w:webHidden/>
-              </w:rPr>
-              <w:fldChar w:fldCharType="begin"/>
-            </w:r>
-            <w:r>
-              <w:rPr>
-                <w:noProof/>
-                <w:webHidden/>
-              </w:rPr>
-              <w:instrText xml:space="preserve"> PAGEREF _Toc130325719 \h </w:instrText>
+              <w:instrText xml:space="preserve"> PAGEREF _Toc130491216 \h </w:instrText>
             </w:r>
             <w:r>
               <w:rPr>
@@ -1153,13 +1286,14 @@
               <w:sz w:val="22"/>
             </w:rPr>
           </w:pPr>
-          <w:hyperlink w:anchor="_Toc130325720" w:history="1">
+          <w:hyperlink w:anchor="_Toc130491217" w:history="1">
             <w:r>
               <w:rPr>
                 <w:rStyle w:val="Hyperlink"/>
                 <w:noProof/>
-              </w:rPr>
-              <w:t>2.1.</w:t>
+                <w:lang w:val="sr-Latn-RS"/>
+              </w:rPr>
+              <w:t>2.2.</w:t>
             </w:r>
             <w:r>
               <w:rPr>
@@ -1174,7 +1308,15 @@
                 <w:rStyle w:val="Hyperlink"/>
                 <w:noProof/>
               </w:rPr>
-              <w:t>Kratak opis</w:t>
+              <w:t>Tok doga</w:t>
+            </w:r>
+            <w:r>
+              <w:rPr>
+                <w:rStyle w:val="Hyperlink"/>
+                <w:noProof/>
+                <w:lang w:val="sr-Latn-RS"/>
+              </w:rPr>
+              <w:t>đaja</w:t>
             </w:r>
             <w:r>
               <w:rPr>
@@ -1195,7 +1337,183 @@
                 <w:noProof/>
                 <w:webHidden/>
               </w:rPr>
-              <w:instrText xml:space="preserve"> PAGEREF _Toc130325720 \h </w:instrText>
+              <w:instrText xml:space="preserve"> PAGEREF _Toc130491217 \h </w:instrText>
+            </w:r>
+            <w:r>
+              <w:rPr>
+                <w:noProof/>
+                <w:webHidden/>
+              </w:rPr>
+            </w:r>
+            <w:r>
+              <w:rPr>
+                <w:noProof/>
+                <w:webHidden/>
+              </w:rPr>
+              <w:fldChar w:fldCharType="separate"/>
+            </w:r>
+            <w:r>
+              <w:rPr>
+                <w:noProof/>
+                <w:webHidden/>
+              </w:rPr>
+              <w:t>4</w:t>
+            </w:r>
+            <w:r>
+              <w:rPr>
+                <w:noProof/>
+                <w:webHidden/>
+              </w:rPr>
+              <w:fldChar w:fldCharType="end"/>
+            </w:r>
+          </w:hyperlink>
+        </w:p>
+        <w:p>
+          <w:pPr>
+            <w:pStyle w:val="TOC3"/>
+            <w:tabs>
+              <w:tab w:val="left" w:pos="1320"/>
+              <w:tab w:val="right" w:leader="dot" w:pos="9350"/>
+            </w:tabs>
+            <w:rPr>
+              <w:rFonts w:eastAsiaTheme="minorEastAsia"/>
+              <w:noProof/>
+              <w:sz w:val="22"/>
+            </w:rPr>
+          </w:pPr>
+          <w:hyperlink w:anchor="_Toc130491218" w:history="1">
+            <w:r>
+              <w:rPr>
+                <w:rStyle w:val="Hyperlink"/>
+                <w:noProof/>
+                <w:lang w:val="sr-Latn-RS"/>
+              </w:rPr>
+              <w:t>2.2.1.</w:t>
+            </w:r>
+            <w:r>
+              <w:rPr>
+                <w:rFonts w:eastAsiaTheme="minorEastAsia"/>
+                <w:noProof/>
+                <w:sz w:val="22"/>
+              </w:rPr>
+              <w:tab/>
+            </w:r>
+            <w:r>
+              <w:rPr>
+                <w:rStyle w:val="Hyperlink"/>
+                <w:noProof/>
+                <w:lang w:val="sr-Latn-RS"/>
+              </w:rPr>
+              <w:t>Korisnik unosi svoje korisničko ime i šifru</w:t>
+            </w:r>
+            <w:r>
+              <w:rPr>
+                <w:noProof/>
+                <w:webHidden/>
+              </w:rPr>
+              <w:tab/>
+            </w:r>
+            <w:r>
+              <w:rPr>
+                <w:noProof/>
+                <w:webHidden/>
+              </w:rPr>
+              <w:fldChar w:fldCharType="begin"/>
+            </w:r>
+            <w:r>
+              <w:rPr>
+                <w:noProof/>
+                <w:webHidden/>
+              </w:rPr>
+              <w:instrText xml:space="preserve"> PAGEREF _Toc130491218 \h </w:instrText>
+            </w:r>
+            <w:r>
+              <w:rPr>
+                <w:noProof/>
+                <w:webHidden/>
+              </w:rPr>
+            </w:r>
+            <w:r>
+              <w:rPr>
+                <w:noProof/>
+                <w:webHidden/>
+              </w:rPr>
+              <w:fldChar w:fldCharType="separate"/>
+            </w:r>
+            <w:r>
+              <w:rPr>
+                <w:noProof/>
+                <w:webHidden/>
+              </w:rPr>
+              <w:t>4</w:t>
+            </w:r>
+            <w:r>
+              <w:rPr>
+                <w:noProof/>
+                <w:webHidden/>
+              </w:rPr>
+              <w:fldChar w:fldCharType="end"/>
+            </w:r>
+          </w:hyperlink>
+        </w:p>
+        <w:p>
+          <w:pPr>
+            <w:pStyle w:val="TOC3"/>
+            <w:tabs>
+              <w:tab w:val="left" w:pos="1320"/>
+              <w:tab w:val="right" w:leader="dot" w:pos="9350"/>
+            </w:tabs>
+            <w:rPr>
+              <w:rFonts w:eastAsiaTheme="minorEastAsia"/>
+              <w:noProof/>
+              <w:sz w:val="22"/>
+            </w:rPr>
+          </w:pPr>
+          <w:hyperlink w:anchor="_Toc130491219" w:history="1">
+            <w:r>
+              <w:rPr>
+                <w:rStyle w:val="Hyperlink"/>
+                <w:noProof/>
+                <w:lang w:val="sr-Latn-RS"/>
+              </w:rPr>
+              <w:t>2.2.2.</w:t>
+            </w:r>
+            <w:r>
+              <w:rPr>
+                <w:rFonts w:eastAsiaTheme="minorEastAsia"/>
+                <w:noProof/>
+                <w:sz w:val="22"/>
+              </w:rPr>
+              <w:tab/>
+            </w:r>
+            <w:r>
+              <w:rPr>
+                <w:rStyle w:val="Hyperlink"/>
+                <w:noProof/>
+                <w:lang w:val="sr-Latn-RS"/>
+              </w:rPr>
+              <w:t>Korisnik pritiska dugme ’Prijavi se’</w:t>
+            </w:r>
+            <w:r>
+              <w:rPr>
+                <w:noProof/>
+                <w:webHidden/>
+              </w:rPr>
+              <w:tab/>
+            </w:r>
+            <w:r>
+              <w:rPr>
+                <w:noProof/>
+                <w:webHidden/>
+              </w:rPr>
+              <w:fldChar w:fldCharType="begin"/>
+            </w:r>
+            <w:r>
+              <w:rPr>
+                <w:noProof/>
+                <w:webHidden/>
+              </w:rPr>
+              <w:instrText xml:space="preserve"> PAGEREF _Toc130491219 \h </w:instrText>
             </w:r>
             <w:r>
               <w:rPr>
@@ -1239,14 +1557,13 @@
               <w:sz w:val="22"/>
             </w:rPr>
           </w:pPr>
-          <w:hyperlink w:anchor="_Toc130325721" w:history="1">
+          <w:hyperlink w:anchor="_Toc130491220" w:history="1">
             <w:r>
               <w:rPr>
                 <w:rStyle w:val="Hyperlink"/>
                 <w:noProof/>
-                <w:lang w:val="sr-Latn-RS"/>
-              </w:rPr>
-              <w:t>2.2.</w:t>
+              </w:rPr>
+              <w:t>2.3.</w:t>
             </w:r>
             <w:r>
               <w:rPr>
@@ -1261,15 +1578,7 @@
                 <w:rStyle w:val="Hyperlink"/>
                 <w:noProof/>
               </w:rPr>
-              <w:t>Tok doga</w:t>
-            </w:r>
-            <w:r>
-              <w:rPr>
-                <w:rStyle w:val="Hyperlink"/>
-                <w:noProof/>
-                <w:lang w:val="sr-Latn-RS"/>
-              </w:rPr>
-              <w:t>đaja</w:t>
+              <w:t>Posebni zahtevi</w:t>
             </w:r>
             <w:r>
               <w:rPr>
@@ -1290,7 +1599,7 @@
                 <w:noProof/>
                 <w:webHidden/>
               </w:rPr>
-              <w:instrText xml:space="preserve"> PAGEREF _Toc130325721 \h </w:instrText>
+              <w:instrText xml:space="preserve"> PAGEREF _Toc130491220 \h </w:instrText>
             </w:r>
             <w:r>
               <w:rPr>
@@ -1310,183 +1619,7 @@
                 <w:noProof/>
                 <w:webHidden/>
               </w:rPr>
-              <w:t>4</w:t>
-            </w:r>
-            <w:r>
-              <w:rPr>
-                <w:noProof/>
-                <w:webHidden/>
-              </w:rPr>
-              <w:fldChar w:fldCharType="end"/>
-            </w:r>
-          </w:hyperlink>
-        </w:p>
-        <w:p>
-          <w:pPr>
-            <w:pStyle w:val="TOC3"/>
-            <w:tabs>
-              <w:tab w:val="left" w:pos="1320"/>
-              <w:tab w:val="right" w:leader="dot" w:pos="9350"/>
-            </w:tabs>
-            <w:rPr>
-              <w:rFonts w:eastAsiaTheme="minorEastAsia"/>
-              <w:noProof/>
-              <w:sz w:val="22"/>
-            </w:rPr>
-          </w:pPr>
-          <w:hyperlink w:anchor="_Toc130325722" w:history="1">
-            <w:r>
-              <w:rPr>
-                <w:rStyle w:val="Hyperlink"/>
-                <w:noProof/>
-                <w:lang w:val="sr-Latn-RS"/>
-              </w:rPr>
-              <w:t>2.2.1.</w:t>
-            </w:r>
-            <w:r>
-              <w:rPr>
-                <w:rFonts w:eastAsiaTheme="minorEastAsia"/>
-                <w:noProof/>
-                <w:sz w:val="22"/>
-              </w:rPr>
-              <w:tab/>
-            </w:r>
-            <w:r>
-              <w:rPr>
-                <w:rStyle w:val="Hyperlink"/>
-                <w:noProof/>
-                <w:lang w:val="sr-Latn-RS"/>
-              </w:rPr>
-              <w:t>Korisnik unosi svoje korisničko ime i šifru</w:t>
-            </w:r>
-            <w:r>
-              <w:rPr>
-                <w:noProof/>
-                <w:webHidden/>
-              </w:rPr>
-              <w:tab/>
-            </w:r>
-            <w:r>
-              <w:rPr>
-                <w:noProof/>
-                <w:webHidden/>
-              </w:rPr>
-              <w:fldChar w:fldCharType="begin"/>
-            </w:r>
-            <w:r>
-              <w:rPr>
-                <w:noProof/>
-                <w:webHidden/>
-              </w:rPr>
-              <w:instrText xml:space="preserve"> PAGEREF _Toc130325722 \h </w:instrText>
-            </w:r>
-            <w:r>
-              <w:rPr>
-                <w:noProof/>
-                <w:webHidden/>
-              </w:rPr>
-            </w:r>
-            <w:r>
-              <w:rPr>
-                <w:noProof/>
-                <w:webHidden/>
-              </w:rPr>
-              <w:fldChar w:fldCharType="separate"/>
-            </w:r>
-            <w:r>
-              <w:rPr>
-                <w:noProof/>
-                <w:webHidden/>
-              </w:rPr>
-              <w:t>4</w:t>
-            </w:r>
-            <w:r>
-              <w:rPr>
-                <w:noProof/>
-                <w:webHidden/>
-              </w:rPr>
-              <w:fldChar w:fldCharType="end"/>
-            </w:r>
-          </w:hyperlink>
-        </w:p>
-        <w:p>
-          <w:pPr>
-            <w:pStyle w:val="TOC3"/>
-            <w:tabs>
-              <w:tab w:val="left" w:pos="1320"/>
-              <w:tab w:val="right" w:leader="dot" w:pos="9350"/>
-            </w:tabs>
-            <w:rPr>
-              <w:rFonts w:eastAsiaTheme="minorEastAsia"/>
-              <w:noProof/>
-              <w:sz w:val="22"/>
-            </w:rPr>
-          </w:pPr>
-          <w:hyperlink w:anchor="_Toc130325723" w:history="1">
-            <w:r>
-              <w:rPr>
-                <w:rStyle w:val="Hyperlink"/>
-                <w:noProof/>
-                <w:lang w:val="sr-Latn-RS"/>
-              </w:rPr>
-              <w:t>2.2.2.</w:t>
-            </w:r>
-            <w:r>
-              <w:rPr>
-                <w:rFonts w:eastAsiaTheme="minorEastAsia"/>
-                <w:noProof/>
-                <w:sz w:val="22"/>
-              </w:rPr>
-              <w:tab/>
-            </w:r>
-            <w:r>
-              <w:rPr>
-                <w:rStyle w:val="Hyperlink"/>
-                <w:noProof/>
-                <w:lang w:val="sr-Latn-RS"/>
-              </w:rPr>
-              <w:t>Korisnik pritiska dugme ’Prijavi se’</w:t>
-            </w:r>
-            <w:r>
-              <w:rPr>
-                <w:noProof/>
-                <w:webHidden/>
-              </w:rPr>
-              <w:tab/>
-            </w:r>
-            <w:r>
-              <w:rPr>
-                <w:noProof/>
-                <w:webHidden/>
-              </w:rPr>
-              <w:fldChar w:fldCharType="begin"/>
-            </w:r>
-            <w:r>
-              <w:rPr>
-                <w:noProof/>
-                <w:webHidden/>
-              </w:rPr>
-              <w:instrText xml:space="preserve"> PAGEREF _Toc130325723 \h </w:instrText>
-            </w:r>
-            <w:r>
-              <w:rPr>
-                <w:noProof/>
-                <w:webHidden/>
-              </w:rPr>
-            </w:r>
-            <w:r>
-              <w:rPr>
-                <w:noProof/>
-                <w:webHidden/>
-              </w:rPr>
-              <w:fldChar w:fldCharType="separate"/>
-            </w:r>
-            <w:r>
-              <w:rPr>
-                <w:noProof/>
-                <w:webHidden/>
-              </w:rPr>
-              <w:t>4</w:t>
+              <w:t>5</w:t>
             </w:r>
             <w:r>
               <w:rPr>
@@ -1510,13 +1643,13 @@
               <w:sz w:val="22"/>
             </w:rPr>
           </w:pPr>
-          <w:hyperlink w:anchor="_Toc130325724" w:history="1">
+          <w:hyperlink w:anchor="_Toc130491221" w:history="1">
             <w:r>
               <w:rPr>
                 <w:rStyle w:val="Hyperlink"/>
                 <w:noProof/>
               </w:rPr>
-              <w:t>2.3.</w:t>
+              <w:t>2.4.</w:t>
             </w:r>
             <w:r>
               <w:rPr>
@@ -1531,7 +1664,7 @@
                 <w:rStyle w:val="Hyperlink"/>
                 <w:noProof/>
               </w:rPr>
-              <w:t>Posebni zahtevi</w:t>
+              <w:t>Preduslovi</w:t>
             </w:r>
             <w:r>
               <w:rPr>
@@ -1552,7 +1685,7 @@
                 <w:noProof/>
                 <w:webHidden/>
               </w:rPr>
-              <w:instrText xml:space="preserve"> PAGEREF _Toc130325724 \h </w:instrText>
+              <w:instrText xml:space="preserve"> PAGEREF _Toc130491221 \h </w:instrText>
             </w:r>
             <w:r>
               <w:rPr>
@@ -1596,13 +1729,13 @@
               <w:sz w:val="22"/>
             </w:rPr>
           </w:pPr>
-          <w:hyperlink w:anchor="_Toc130325725" w:history="1">
+          <w:hyperlink w:anchor="_Toc130491222" w:history="1">
             <w:r>
               <w:rPr>
                 <w:rStyle w:val="Hyperlink"/>
                 <w:noProof/>
               </w:rPr>
-              <w:t>2.4.</w:t>
+              <w:t>2.5.</w:t>
             </w:r>
             <w:r>
               <w:rPr>
@@ -1617,7 +1750,7 @@
                 <w:rStyle w:val="Hyperlink"/>
                 <w:noProof/>
               </w:rPr>
-              <w:t>Preduslovi</w:t>
+              <w:t>Posledice</w:t>
             </w:r>
             <w:r>
               <w:rPr>
@@ -1638,93 +1771,7 @@
                 <w:noProof/>
                 <w:webHidden/>
               </w:rPr>
-              <w:instrText xml:space="preserve"> PAGEREF _Toc130325725 \h </w:instrText>
-            </w:r>
-            <w:r>
-              <w:rPr>
-                <w:noProof/>
-                <w:webHidden/>
-              </w:rPr>
-            </w:r>
-            <w:r>
-              <w:rPr>
-                <w:noProof/>
-                <w:webHidden/>
-              </w:rPr>
-              <w:fldChar w:fldCharType="separate"/>
-            </w:r>
-            <w:r>
-              <w:rPr>
-                <w:noProof/>
-                <w:webHidden/>
-              </w:rPr>
-              <w:t>5</w:t>
-            </w:r>
-            <w:r>
-              <w:rPr>
-                <w:noProof/>
-                <w:webHidden/>
-              </w:rPr>
-              <w:fldChar w:fldCharType="end"/>
-            </w:r>
-          </w:hyperlink>
-        </w:p>
-        <w:p>
-          <w:pPr>
-            <w:pStyle w:val="TOC2"/>
-            <w:tabs>
-              <w:tab w:val="left" w:pos="880"/>
-              <w:tab w:val="right" w:leader="dot" w:pos="9350"/>
-            </w:tabs>
-            <w:rPr>
-              <w:rFonts w:eastAsiaTheme="minorEastAsia"/>
-              <w:noProof/>
-              <w:sz w:val="22"/>
-            </w:rPr>
-          </w:pPr>
-          <w:hyperlink w:anchor="_Toc130325726" w:history="1">
-            <w:r>
-              <w:rPr>
-                <w:rStyle w:val="Hyperlink"/>
-                <w:noProof/>
-              </w:rPr>
-              <w:t>2.5.</w:t>
-            </w:r>
-            <w:r>
-              <w:rPr>
-                <w:rFonts w:eastAsiaTheme="minorEastAsia"/>
-                <w:noProof/>
-                <w:sz w:val="22"/>
-              </w:rPr>
-              <w:tab/>
-            </w:r>
-            <w:r>
-              <w:rPr>
-                <w:rStyle w:val="Hyperlink"/>
-                <w:noProof/>
-              </w:rPr>
-              <w:t>Posledice</w:t>
-            </w:r>
-            <w:r>
-              <w:rPr>
-                <w:noProof/>
-                <w:webHidden/>
-              </w:rPr>
-              <w:tab/>
-            </w:r>
-            <w:r>
-              <w:rPr>
-                <w:noProof/>
-                <w:webHidden/>
-              </w:rPr>
-              <w:fldChar w:fldCharType="begin"/>
-            </w:r>
-            <w:r>
-              <w:rPr>
-                <w:noProof/>
-                <w:webHidden/>
-              </w:rPr>
-              <w:instrText xml:space="preserve"> PAGEREF _Toc130325726 \h </w:instrText>
+              <w:instrText xml:space="preserve"> PAGEREF _Toc130491222 \h </w:instrText>
             </w:r>
             <w:r>
               <w:rPr>
@@ -1777,24 +1824,24 @@
       <w:pPr>
         <w:pStyle w:val="Heading1"/>
       </w:pPr>
-      <w:bookmarkStart w:id="0" w:name="_Toc130325714"/>
+      <w:bookmarkStart w:id="1" w:name="_Toc130491210"/>
       <w:proofErr w:type="spellStart"/>
       <w:r>
         <w:t>Uvod</w:t>
       </w:r>
-      <w:bookmarkEnd w:id="0"/>
+      <w:bookmarkEnd w:id="1"/>
       <w:proofErr w:type="spellEnd"/>
     </w:p>
     <w:p>
       <w:pPr>
         <w:pStyle w:val="Heading2"/>
       </w:pPr>
-      <w:bookmarkStart w:id="1" w:name="_Toc130325715"/>
+      <w:bookmarkStart w:id="2" w:name="_Toc130491211"/>
       <w:proofErr w:type="spellStart"/>
       <w:r>
         <w:t>Rezime</w:t>
       </w:r>
-      <w:bookmarkEnd w:id="1"/>
+      <w:bookmarkEnd w:id="2"/>
       <w:proofErr w:type="spellEnd"/>
     </w:p>
     <w:p>
@@ -1978,7 +2025,7 @@
       <w:pPr>
         <w:pStyle w:val="Heading2"/>
       </w:pPr>
-      <w:bookmarkStart w:id="2" w:name="_Toc130325716"/>
+      <w:bookmarkStart w:id="3" w:name="_Toc130491212"/>
       <w:proofErr w:type="spellStart"/>
       <w:r>
         <w:t>Namena</w:t>
@@ -2007,7 +2054,7 @@
       <w:r>
         <w:t>grupa</w:t>
       </w:r>
-      <w:bookmarkEnd w:id="2"/>
+      <w:bookmarkEnd w:id="3"/>
       <w:proofErr w:type="spellEnd"/>
     </w:p>
     <w:p>
@@ -2300,14 +2347,14 @@
           <w:rFonts w:eastAsia="Calibri"/>
         </w:rPr>
       </w:pPr>
-      <w:bookmarkStart w:id="3" w:name="_Toc130325717"/>
+      <w:bookmarkStart w:id="4" w:name="_Toc130491213"/>
       <w:r>
         <w:rPr>
           <w:rFonts w:eastAsia="Calibri"/>
         </w:rPr>
         <w:t>Reference</w:t>
       </w:r>
-      <w:bookmarkEnd w:id="3"/>
+      <w:bookmarkEnd w:id="4"/>
     </w:p>
     <w:p>
       <w:pPr>
@@ -2421,7 +2468,7 @@
       <w:pPr>
         <w:pStyle w:val="Heading2"/>
       </w:pPr>
-      <w:bookmarkStart w:id="4" w:name="_Toc130325718"/>
+      <w:bookmarkStart w:id="5" w:name="_Toc130491214"/>
       <w:proofErr w:type="spellStart"/>
       <w:r>
         <w:t>Otvorena</w:t>
@@ -2434,7 +2481,7 @@
       <w:r>
         <w:t>pitanja</w:t>
       </w:r>
-      <w:bookmarkEnd w:id="4"/>
+      <w:bookmarkEnd w:id="5"/>
       <w:proofErr w:type="spellEnd"/>
     </w:p>
     <w:tbl>
@@ -2586,17 +2633,17 @@
       <w:pPr>
         <w:pStyle w:val="Heading1"/>
       </w:pPr>
-      <w:bookmarkStart w:id="5" w:name="_Toc130325719"/>
+      <w:bookmarkStart w:id="6" w:name="_Toc130491215"/>
       <w:r>
         <w:t>Scenario</w:t>
       </w:r>
-      <w:bookmarkEnd w:id="5"/>
+      <w:bookmarkEnd w:id="6"/>
     </w:p>
     <w:p>
       <w:pPr>
         <w:pStyle w:val="Heading2"/>
       </w:pPr>
-      <w:bookmarkStart w:id="6" w:name="_Toc130325720"/>
+      <w:bookmarkStart w:id="7" w:name="_Toc130491216"/>
       <w:proofErr w:type="spellStart"/>
       <w:r>
         <w:t>Kratak</w:t>
@@ -2609,7 +2656,7 @@
       <w:r>
         <w:t>opis</w:t>
       </w:r>
-      <w:bookmarkEnd w:id="6"/>
+      <w:bookmarkEnd w:id="7"/>
       <w:proofErr w:type="spellEnd"/>
     </w:p>
     <w:p>
@@ -2994,7 +3041,7 @@
           <w:lang w:val="sr-Latn-RS"/>
         </w:rPr>
       </w:pPr>
-      <w:bookmarkStart w:id="7" w:name="_Toc130325721"/>
+      <w:bookmarkStart w:id="8" w:name="_Toc130491217"/>
       <w:proofErr w:type="spellStart"/>
       <w:r>
         <w:t>Tok</w:t>
@@ -3013,22 +3060,6 @@
           <w:lang w:val="sr-Latn-RS"/>
         </w:rPr>
         <w:t>đaja</w:t>
-      </w:r>
-      <w:bookmarkEnd w:id="7"/>
-    </w:p>
-    <w:p>
-      <w:pPr>
-        <w:pStyle w:val="Heading3"/>
-        <w:rPr>
-          <w:lang w:val="sr-Latn-RS"/>
-        </w:rPr>
-      </w:pPr>
-      <w:bookmarkStart w:id="8" w:name="_Toc130325722"/>
-      <w:r>
-        <w:rPr>
-          <w:lang w:val="sr-Latn-RS"/>
-        </w:rPr>
-        <w:t>Korisnik unosi svoje korisničko ime i šifru</w:t>
       </w:r>
       <w:bookmarkEnd w:id="8"/>
     </w:p>
@@ -3039,17 +3070,33 @@
           <w:lang w:val="sr-Latn-RS"/>
         </w:rPr>
       </w:pPr>
-      <w:bookmarkStart w:id="9" w:name="_Toc130325723"/>
+      <w:bookmarkStart w:id="9" w:name="_Toc130491218"/>
       <w:r>
         <w:rPr>
           <w:lang w:val="sr-Latn-RS"/>
         </w:rPr>
-        <w:t>Korisnik pritiska dugme ’Prijavi se’</w:t>
+        <w:t>Korisnik unosi svoje korisničko ime i šifru</w:t>
       </w:r>
       <w:bookmarkEnd w:id="9"/>
     </w:p>
     <w:p>
       <w:pPr>
+        <w:pStyle w:val="Heading3"/>
+        <w:rPr>
+          <w:lang w:val="sr-Latn-RS"/>
+        </w:rPr>
+      </w:pPr>
+      <w:bookmarkStart w:id="10" w:name="_Toc130491219"/>
+      <w:r>
+        <w:rPr>
+          <w:lang w:val="sr-Latn-RS"/>
+        </w:rPr>
+        <w:t>Korisnik pritiska dugme ’Prijavi se’</w:t>
+      </w:r>
+      <w:bookmarkEnd w:id="10"/>
+    </w:p>
+    <w:p>
+      <w:pPr>
         <w:ind w:left="792" w:firstLine="432"/>
         <w:jc w:val="both"/>
         <w:rPr>
@@ -3090,6 +3137,12 @@
         <w:rPr>
           <w:lang w:val="sr-Latn-RS"/>
         </w:rPr>
+        <w:t>,</w:t>
+      </w:r>
+      <w:r>
+        <w:rPr>
+          <w:lang w:val="sr-Latn-RS"/>
+        </w:rPr>
         <w:t xml:space="preserve"> u slučaju neuspele autentifikacije</w:t>
       </w:r>
       <w:r>
@@ -3102,15 +3155,7 @@
         <w:rPr>
           <w:lang w:val="sr-Latn-RS"/>
         </w:rPr>
-        <w:t xml:space="preserve"> o</w:t>
-      </w:r>
-      <w:bookmarkStart w:id="10" w:name="_GoBack"/>
-      <w:bookmarkEnd w:id="10"/>
-      <w:r>
-        <w:rPr>
-          <w:lang w:val="sr-Latn-RS"/>
-        </w:rPr>
-        <w:t>rganizator</w:t>
+        <w:t xml:space="preserve"> organizator</w:t>
       </w:r>
       <w:r>
         <w:rPr>
@@ -3123,7 +3168,7 @@
       <w:pPr>
         <w:pStyle w:val="Heading2"/>
       </w:pPr>
-      <w:bookmarkStart w:id="11" w:name="_Toc130325724"/>
+      <w:bookmarkStart w:id="11" w:name="_Toc130491220"/>
       <w:proofErr w:type="spellStart"/>
       <w:r>
         <w:lastRenderedPageBreak/>
@@ -3238,7 +3283,7 @@
       <w:pPr>
         <w:pStyle w:val="Heading2"/>
       </w:pPr>
-      <w:bookmarkStart w:id="12" w:name="_Toc130325725"/>
+      <w:bookmarkStart w:id="12" w:name="_Toc130491221"/>
       <w:proofErr w:type="spellStart"/>
       <w:r>
         <w:t>Preduslovi</w:t>
@@ -3264,7 +3309,7 @@
       <w:pPr>
         <w:pStyle w:val="Heading2"/>
       </w:pPr>
-      <w:bookmarkStart w:id="13" w:name="_Toc130325726"/>
+      <w:bookmarkStart w:id="13" w:name="_Toc130491222"/>
       <w:proofErr w:type="spellStart"/>
       <w:r>
         <w:t>Posledice</w:t>
@@ -3277,110 +3322,9 @@
         <w:ind w:left="360" w:firstLine="360"/>
         <w:jc w:val="both"/>
       </w:pPr>
-      <w:r>
-        <w:t xml:space="preserve">U </w:t>
-      </w:r>
-      <w:proofErr w:type="spellStart"/>
-      <w:r>
-        <w:t>slučaju</w:t>
-      </w:r>
-      <w:proofErr w:type="spellEnd"/>
-      <w:r>
-        <w:t xml:space="preserve"> </w:t>
-      </w:r>
-      <w:proofErr w:type="spellStart"/>
-      <w:r>
-        <w:t>uspešne</w:t>
-      </w:r>
-      <w:proofErr w:type="spellEnd"/>
-      <w:r>
-        <w:t xml:space="preserve"> </w:t>
-      </w:r>
-      <w:proofErr w:type="spellStart"/>
-      <w:r>
-        <w:t>autentifikacije</w:t>
-      </w:r>
-      <w:proofErr w:type="spellEnd"/>
-      <w:r>
-        <w:t xml:space="preserve"> </w:t>
-      </w:r>
-      <w:proofErr w:type="spellStart"/>
-      <w:r>
-        <w:t>korisniku</w:t>
-      </w:r>
-      <w:proofErr w:type="spellEnd"/>
-      <w:r>
-        <w:t xml:space="preserve"> administrator </w:t>
-      </w:r>
-      <w:proofErr w:type="spellStart"/>
-      <w:proofErr w:type="gramStart"/>
-      <w:r>
-        <w:t>će</w:t>
-      </w:r>
-      <w:proofErr w:type="spellEnd"/>
-      <w:proofErr w:type="gramEnd"/>
-      <w:r>
-        <w:t xml:space="preserve"> </w:t>
-      </w:r>
-      <w:proofErr w:type="spellStart"/>
-      <w:r>
-        <w:t>biti</w:t>
-      </w:r>
-      <w:proofErr w:type="spellEnd"/>
-      <w:r>
-        <w:t xml:space="preserve"> </w:t>
-      </w:r>
-      <w:proofErr w:type="spellStart"/>
-      <w:r>
-        <w:t>omogućen</w:t>
-      </w:r>
-      <w:proofErr w:type="spellEnd"/>
-      <w:r>
-        <w:t xml:space="preserve"> </w:t>
-      </w:r>
-      <w:proofErr w:type="spellStart"/>
-      <w:r>
-        <w:t>pristup</w:t>
-      </w:r>
-      <w:proofErr w:type="spellEnd"/>
-      <w:r>
-        <w:t xml:space="preserve"> </w:t>
-      </w:r>
-      <w:proofErr w:type="spellStart"/>
-      <w:r>
-        <w:t>dodatnim</w:t>
-      </w:r>
-      <w:proofErr w:type="spellEnd"/>
-      <w:r>
-        <w:t xml:space="preserve"> </w:t>
-      </w:r>
-      <w:proofErr w:type="spellStart"/>
-      <w:r>
-        <w:t>funkcijama</w:t>
-      </w:r>
-      <w:proofErr w:type="spellEnd"/>
-      <w:r>
-        <w:t xml:space="preserve"> </w:t>
-      </w:r>
-      <w:proofErr w:type="spellStart"/>
-      <w:r>
-        <w:t>koje</w:t>
-      </w:r>
-      <w:proofErr w:type="spellEnd"/>
-      <w:r>
-        <w:t xml:space="preserve"> </w:t>
-      </w:r>
-      <w:proofErr w:type="spellStart"/>
-      <w:r>
-        <w:t>su</w:t>
-      </w:r>
-      <w:proofErr w:type="spellEnd"/>
-      <w:r>
-        <w:t xml:space="preserve"> mu </w:t>
-      </w:r>
-      <w:proofErr w:type="spellStart"/>
-      <w:r>
-        <w:t>omogućene</w:t>
+      <w:proofErr w:type="spellStart"/>
+      <w:r>
+        <w:t>Nema</w:t>
       </w:r>
       <w:proofErr w:type="spellEnd"/>
       <w:r>
@@ -3458,7 +3402,7 @@
           <w:rPr>
             <w:noProof/>
           </w:rPr>
-          <w:t>4</w:t>
+          <w:t>3</w:t>
         </w:r>
         <w:r>
           <w:rPr>
@@ -6306,7 +6250,7 @@
   <a:extraClrSchemeLst/>
   <a:extLst>
     <a:ext uri="{05A4C25C-085E-4340-85A3-A5531E510DB2}">
-      <thm15:themeFamily xmlns:thm15="http://schemas.microsoft.com/office/thememl/2012/main" xmlns="" name="Office Theme" id="{62F939B6-93AF-4DB8-9C6B-D6C7DFDC589F}" vid="{4A3C46E8-61CC-4603-A589-7422A47A8E4A}"/>
+      <thm15:themeFamily xmlns="" xmlns:thm15="http://schemas.microsoft.com/office/thememl/2012/main" name="Office Theme" id="{62F939B6-93AF-4DB8-9C6B-D6C7DFDC589F}" vid="{4A3C46E8-61CC-4603-A589-7422A47A8E4A}"/>
     </a:ext>
   </a:extLst>
 </a:theme>
